--- a/Lin_WaterfallModel.docx
+++ b/Lin_WaterfallModel.docx
@@ -26,7 +26,22 @@
           <w:b/>
           <w:bCs/>
         </w:rPr>
-        <w:t>Assignment 2</w:t>
+        <w:t xml:space="preserve">Assignment </w:t>
+      </w:r>
+      <w:commentRangeStart w:id="0"/>
+      <w:r>
+        <w:rPr>
+          <w:b/>
+          <w:bCs/>
+        </w:rPr>
+        <w:t>2</w:t>
+      </w:r>
+      <w:commentRangeEnd w:id="0"/>
+      <w:r>
+        <w:rPr>
+          <w:rStyle w:val="CommentReference"/>
+        </w:rPr>
+        <w:commentReference w:id="0"/>
       </w:r>
     </w:p>
     <w:p/>
@@ -74,7 +89,7 @@
                     <pic:cNvPicPr/>
                   </pic:nvPicPr>
                   <pic:blipFill>
-                    <a:blip r:embed="rId4">
+                    <a:blip r:embed="rId8">
                       <a:extLst>
                         <a:ext uri="{28A0092B-C50C-407E-A947-70E740481C1C}">
                           <a14:useLocalDpi xmlns:a14="http://schemas.microsoft.com/office/drawing/2010/main" val="0"/>
@@ -170,7 +185,11 @@
         <w:t>This step will start by establishing the services, constraints, and goals of the of the scheduling system started in Assignment 1. The service that would be provided would be a scheduling system that students, instructors, and admins c</w:t>
       </w:r>
       <w:r>
-        <w:t xml:space="preserve">an use to search for classes, add/drop classes, print schedules, add/remove courses or users from the system, add/remove a student from a course, and print class lists and rosters depending on whether the user is a student, instructor, or admin. This is similar to the system for </w:t>
+        <w:t>an use to search for classes, add/drop classes, print schedules, add/remove courses or users from the system, add/remove a student from a course, and print class lists and rosters depending on whether the user is a student, instructor, or admin</w:t>
+      </w:r>
+      <w:commentRangeStart w:id="1"/>
+      <w:r>
+        <w:t xml:space="preserve">. This is similar to the system for </w:t>
       </w:r>
       <w:proofErr w:type="spellStart"/>
       <w:r>
@@ -178,7 +197,17 @@
       </w:r>
       <w:proofErr w:type="spellEnd"/>
       <w:r>
-        <w:t xml:space="preserve">. The constraints will be that the system is limited to work for 100 students, 10 instructors, and 1 admin. However, it will be tested with fewer than that. The goal of the system is to be an effective course schedule program similar to the one on </w:t>
+        <w:t xml:space="preserve">. </w:t>
+      </w:r>
+      <w:commentRangeEnd w:id="1"/>
+      <w:r>
+        <w:rPr>
+          <w:rStyle w:val="CommentReference"/>
+        </w:rPr>
+        <w:commentReference w:id="1"/>
+      </w:r>
+      <w:r>
+        <w:t xml:space="preserve">The constraints will be that the system is limited to work for 100 students, 10 instructors, and 1 admin. However, it will be tested with fewer than that. The goal of the system is to be an effective course schedule program similar to the one on </w:t>
       </w:r>
       <w:proofErr w:type="spellStart"/>
       <w:r>
@@ -224,7 +253,21 @@
         <w:t xml:space="preserve">The overall system architecture will have a database of the users and courses with course information. In this </w:t>
       </w:r>
       <w:r>
-        <w:t xml:space="preserve">program, the base class will be a user class with the attributes of the first name, last name, and ID of the user. The type of user will be derived with this base class and each have functions of their own to satisfy the needs of the defined user. This step would only last about a day or two. </w:t>
+        <w:t xml:space="preserve">program, the base class will be a user class with the attributes of the first name, last name, and ID of the user. The type of user will be derived with this base class and each have functions of their own to satisfy the needs of the defined user. This step would only last about a day or </w:t>
+      </w:r>
+      <w:commentRangeStart w:id="2"/>
+      <w:r>
+        <w:t>two</w:t>
+      </w:r>
+      <w:commentRangeEnd w:id="2"/>
+      <w:r>
+        <w:rPr>
+          <w:rStyle w:val="CommentReference"/>
+        </w:rPr>
+        <w:commentReference w:id="2"/>
+      </w:r>
+      <w:r>
+        <w:t xml:space="preserve">. </w:t>
       </w:r>
     </w:p>
     <w:p/>
@@ -245,15 +288,29 @@
         <w:t>This step will be when the code is written and the components will be tested</w:t>
       </w:r>
       <w:r>
-        <w:t xml:space="preserve">. Implementation of the code is self-explanatory and the components will </w:t>
+        <w:t xml:space="preserve">. Implementation of the code is </w:t>
       </w:r>
       <w:proofErr w:type="gramStart"/>
       <w:r>
-        <w:t>tested individually</w:t>
+        <w:t>self-explanatory</w:t>
       </w:r>
       <w:proofErr w:type="gramEnd"/>
       <w:r>
-        <w:t xml:space="preserve"> to make sure that each component of the program is working as intended individually. The components to be tested individually in this program will be the database, the functions of the user class and the 3 derived classes, the functionality of multiple semesters, and scheduling needs such as printing out schedules and schedule preferences.  This step of the program will take much longer than the previous two steps, about 1 to 2 months. </w:t>
+        <w:t xml:space="preserve"> and the components will tested individually to make sure that each component of the program is working as intended individually. The components to be tested individually in this program will be the database, the functions of the user class and the 3 derived classes, the functionality of multiple semesters, and scheduling needs such as printing out schedules and schedule preferences.  This step of the program will take much longer than the previous two steps, about 1 to 2 </w:t>
+      </w:r>
+      <w:commentRangeStart w:id="3"/>
+      <w:r>
+        <w:t>months</w:t>
+      </w:r>
+      <w:commentRangeEnd w:id="3"/>
+      <w:r>
+        <w:rPr>
+          <w:rStyle w:val="CommentReference"/>
+        </w:rPr>
+        <w:commentReference w:id="3"/>
+      </w:r>
+      <w:r>
+        <w:t xml:space="preserve">. </w:t>
       </w:r>
     </w:p>
     <w:p/>
@@ -277,7 +334,21 @@
         <w:t xml:space="preserve">All of the individual components of the program will be integrated together and tested to see how well each of the components work together and if any issues </w:t>
       </w:r>
       <w:r>
-        <w:t xml:space="preserve">arise that didn’t show up when each of the individual components were tested. This may include if the database of information is able to be pulled by the classes, if the schedule with the correct information is being printed out when printing a schedule, and much more. This step may take a while depending on how many errors may arise. I would say the duration should be about 2-4 weeks. </w:t>
+        <w:t xml:space="preserve">arise that didn’t show up when each of the individual components were tested. This may include if the database of information is able to be pulled by the classes, if the schedule with the correct information is being printed out when printing a schedule, and </w:t>
+      </w:r>
+      <w:commentRangeStart w:id="4"/>
+      <w:r>
+        <w:t xml:space="preserve">much more. </w:t>
+      </w:r>
+      <w:commentRangeEnd w:id="4"/>
+      <w:r>
+        <w:rPr>
+          <w:rStyle w:val="CommentReference"/>
+        </w:rPr>
+        <w:commentReference w:id="4"/>
+      </w:r>
+      <w:r>
+        <w:t xml:space="preserve">This step may take a while depending on how many errors may arise. I would say the duration should be about 2-4 weeks. </w:t>
       </w:r>
     </w:p>
     <w:p/>
@@ -330,7 +401,21 @@
         <w:t xml:space="preserve">the program </w:t>
       </w:r>
       <w:r>
-        <w:t xml:space="preserve">should only take a couple of minutes to an hour however. </w:t>
+        <w:t xml:space="preserve">should only take a couple of minutes to an hour </w:t>
+      </w:r>
+      <w:commentRangeStart w:id="5"/>
+      <w:r>
+        <w:t>however</w:t>
+      </w:r>
+      <w:commentRangeEnd w:id="5"/>
+      <w:r>
+        <w:rPr>
+          <w:rStyle w:val="CommentReference"/>
+        </w:rPr>
+        <w:commentReference w:id="5"/>
+      </w:r>
+      <w:r>
+        <w:t xml:space="preserve">. </w:t>
       </w:r>
     </w:p>
     <w:p/>
@@ -342,6 +427,145 @@
     </w:sectPr>
   </w:body>
 </w:document>
+</file>
+
+<file path=word/comments.xml><?xml version="1.0" encoding="utf-8"?>
+<w:comments xmlns:wpc="http://schemas.microsoft.com/office/word/2010/wordprocessingCanvas" xmlns:cx="http://schemas.microsoft.com/office/drawing/2014/chartex" xmlns:cx1="http://schemas.microsoft.com/office/drawing/2015/9/8/chartex" xmlns:cx2="http://schemas.microsoft.com/office/drawing/2015/10/21/chartex" xmlns:cx3="http://schemas.microsoft.com/office/drawing/2016/5/9/chartex" xmlns:cx4="http://schemas.microsoft.com/office/drawing/2016/5/10/chartex" xmlns:cx5="http://schemas.microsoft.com/office/drawing/2016/5/11/chartex" xmlns:cx6="http://schemas.microsoft.com/office/drawing/2016/5/12/chartex" xmlns:cx7="http://schemas.microsoft.com/office/drawing/2016/5/13/chartex" xmlns:cx8="http://schemas.microsoft.com/office/drawing/2016/5/14/chartex" xmlns:mc="http://schemas.openxmlformats.org/markup-compatibility/2006" xmlns:aink="http://schemas.microsoft.com/office/drawing/2016/ink" xmlns:am3d="http://schemas.microsoft.com/office/drawing/2017/model3d" xmlns:o="urn:schemas-microsoft-com:office:office" xmlns:r="http://schemas.openxmlformats.org/officeDocument/2006/relationships" xmlns:m="http://schemas.openxmlformats.org/officeDocument/2006/math" xmlns:v="urn:schemas-microsoft-com:vml" xmlns:wp14="http://schemas.microsoft.com/office/word/2010/wordprocessingDrawing" xmlns:wp="http://schemas.openxmlformats.org/drawingml/2006/wordprocessingDrawing" xmlns:w10="urn:schemas-microsoft-com:office:word" xmlns:w="http://schemas.openxmlformats.org/wordprocessingml/2006/main" xmlns:w14="http://schemas.microsoft.com/office/word/2010/wordml" xmlns:w15="http://schemas.microsoft.com/office/word/2012/wordml" xmlns:w16cex="http://schemas.microsoft.com/office/word/2018/wordml/cex" xmlns:w16cid="http://schemas.microsoft.com/office/word/2016/wordml/cid" xmlns:w16="http://schemas.microsoft.com/office/word/2018/wordml" xmlns:w16sdtdh="http://schemas.microsoft.com/office/word/2020/wordml/sdtdatahash" xmlns:w16se="http://schemas.microsoft.com/office/word/2015/wordml/symex" xmlns:wpg="http://schemas.microsoft.com/office/word/2010/wordprocessingGroup" xmlns:wpi="http://schemas.microsoft.com/office/word/2010/wordprocessingInk" xmlns:wne="http://schemas.microsoft.com/office/word/2006/wordml" xmlns:wps="http://schemas.microsoft.com/office/word/2010/wordprocessingShape" mc:Ignorable="w14 w15 w16se w16cid w16 w16cex w16sdtdh wp14">
+  <w:comment w:id="0" w:author="Nezad, Md" w:date="2021-05-30T21:57:00Z" w:initials="NM">
+    <w:p>
+      <w:pPr>
+        <w:pStyle w:val="CommentText"/>
+      </w:pPr>
+      <w:r>
+        <w:rPr>
+          <w:rStyle w:val="CommentReference"/>
+        </w:rPr>
+        <w:annotationRef/>
+      </w:r>
+      <w:r>
+        <w:t>Change this</w:t>
+      </w:r>
+    </w:p>
+  </w:comment>
+  <w:comment w:id="1" w:author="Nezad, Md" w:date="2021-05-30T22:07:00Z" w:initials="NM">
+    <w:p>
+      <w:pPr>
+        <w:pStyle w:val="CommentText"/>
+      </w:pPr>
+      <w:r>
+        <w:rPr>
+          <w:rStyle w:val="CommentReference"/>
+        </w:rPr>
+        <w:annotationRef/>
+      </w:r>
+      <w:r>
+        <w:t>Remove, because you mention it later on as well. Repetitive.</w:t>
+      </w:r>
+    </w:p>
+  </w:comment>
+  <w:comment w:id="2" w:author="Nezad, Md" w:date="2021-05-30T22:10:00Z" w:initials="NM">
+    <w:p>
+      <w:pPr>
+        <w:pStyle w:val="CommentText"/>
+      </w:pPr>
+      <w:r>
+        <w:rPr>
+          <w:rStyle w:val="CommentReference"/>
+        </w:rPr>
+        <w:annotationRef/>
+      </w:r>
+      <w:r>
+        <w:t xml:space="preserve">Write more on the fundamental software abstractions and relationships. </w:t>
+      </w:r>
+    </w:p>
+  </w:comment>
+  <w:comment w:id="3" w:author="Nezad, Md" w:date="2021-05-30T22:12:00Z" w:initials="NM">
+    <w:p>
+      <w:pPr>
+        <w:pStyle w:val="CommentText"/>
+      </w:pPr>
+      <w:r>
+        <w:rPr>
+          <w:rStyle w:val="CommentReference"/>
+        </w:rPr>
+        <w:annotationRef/>
+      </w:r>
+      <w:r>
+        <w:t>Good</w:t>
+      </w:r>
+    </w:p>
+  </w:comment>
+  <w:comment w:id="4" w:author="Nezad, Md" w:date="2021-05-30T22:13:00Z" w:initials="NM">
+    <w:p>
+      <w:pPr>
+        <w:pStyle w:val="CommentText"/>
+      </w:pPr>
+      <w:r>
+        <w:rPr>
+          <w:rStyle w:val="CommentReference"/>
+        </w:rPr>
+        <w:annotationRef/>
+      </w:r>
+      <w:r>
+        <w:t>Elaborate on what more.</w:t>
+      </w:r>
+    </w:p>
+  </w:comment>
+  <w:comment w:id="5" w:author="Nezad, Md" w:date="2021-05-30T22:14:00Z" w:initials="NM">
+    <w:p>
+      <w:pPr>
+        <w:pStyle w:val="CommentText"/>
+      </w:pPr>
+      <w:r>
+        <w:rPr>
+          <w:rStyle w:val="CommentReference"/>
+        </w:rPr>
+        <w:annotationRef/>
+      </w:r>
+    </w:p>
+  </w:comment>
+</w:comments>
+</file>
+
+<file path=word/commentsExtended.xml><?xml version="1.0" encoding="utf-8"?>
+<w15:commentsEx xmlns:wpc="http://schemas.microsoft.com/office/word/2010/wordprocessingCanvas" xmlns:cx="http://schemas.microsoft.com/office/drawing/2014/chartex" xmlns:cx1="http://schemas.microsoft.com/office/drawing/2015/9/8/chartex" xmlns:cx2="http://schemas.microsoft.com/office/drawing/2015/10/21/chartex" xmlns:cx3="http://schemas.microsoft.com/office/drawing/2016/5/9/chartex" xmlns:cx4="http://schemas.microsoft.com/office/drawing/2016/5/10/chartex" xmlns:cx5="http://schemas.microsoft.com/office/drawing/2016/5/11/chartex" xmlns:cx6="http://schemas.microsoft.com/office/drawing/2016/5/12/chartex" xmlns:cx7="http://schemas.microsoft.com/office/drawing/2016/5/13/chartex" xmlns:cx8="http://schemas.microsoft.com/office/drawing/2016/5/14/chartex" xmlns:mc="http://schemas.openxmlformats.org/markup-compatibility/2006" xmlns:aink="http://schemas.microsoft.com/office/drawing/2016/ink" xmlns:am3d="http://schemas.microsoft.com/office/drawing/2017/model3d" xmlns:o="urn:schemas-microsoft-com:office:office" xmlns:r="http://schemas.openxmlformats.org/officeDocument/2006/relationships" xmlns:m="http://schemas.openxmlformats.org/officeDocument/2006/math" xmlns:v="urn:schemas-microsoft-com:vml" xmlns:wp14="http://schemas.microsoft.com/office/word/2010/wordprocessingDrawing" xmlns:wp="http://schemas.openxmlformats.org/drawingml/2006/wordprocessingDrawing" xmlns:w10="urn:schemas-microsoft-com:office:word" xmlns:w="http://schemas.openxmlformats.org/wordprocessingml/2006/main" xmlns:w14="http://schemas.microsoft.com/office/word/2010/wordml" xmlns:w15="http://schemas.microsoft.com/office/word/2012/wordml" xmlns:w16cex="http://schemas.microsoft.com/office/word/2018/wordml/cex" xmlns:w16cid="http://schemas.microsoft.com/office/word/2016/wordml/cid" xmlns:w16="http://schemas.microsoft.com/office/word/2018/wordml" xmlns:w16sdtdh="http://schemas.microsoft.com/office/word/2020/wordml/sdtdatahash" xmlns:w16se="http://schemas.microsoft.com/office/word/2015/wordml/symex" xmlns:wpg="http://schemas.microsoft.com/office/word/2010/wordprocessingGroup" xmlns:wpi="http://schemas.microsoft.com/office/word/2010/wordprocessingInk" xmlns:wne="http://schemas.microsoft.com/office/word/2006/wordml" xmlns:wps="http://schemas.microsoft.com/office/word/2010/wordprocessingShape" mc:Ignorable="w14 w15 w16se w16cid w16 w16cex w16sdtdh wp14">
+  <w15:commentEx w15:paraId="5F6FA553" w15:done="1"/>
+  <w15:commentEx w15:paraId="4F8734CB" w15:done="0"/>
+  <w15:commentEx w15:paraId="7F7FD5E6" w15:done="0"/>
+  <w15:commentEx w15:paraId="7B9B0288" w15:done="0"/>
+  <w15:commentEx w15:paraId="3E5ADEA3" w15:done="0"/>
+  <w15:commentEx w15:paraId="46172FDD" w15:done="0"/>
+</w15:commentsEx>
+</file>
+
+<file path=word/commentsExtensible.xml><?xml version="1.0" encoding="utf-8"?>
+<w16cex:commentsExtensible xmlns:wpc="http://schemas.microsoft.com/office/word/2010/wordprocessingCanvas" xmlns:cx="http://schemas.microsoft.com/office/drawing/2014/chartex" xmlns:cx1="http://schemas.microsoft.com/office/drawing/2015/9/8/chartex" xmlns:cx2="http://schemas.microsoft.com/office/drawing/2015/10/21/chartex" xmlns:cx3="http://schemas.microsoft.com/office/drawing/2016/5/9/chartex" xmlns:cx4="http://schemas.microsoft.com/office/drawing/2016/5/10/chartex" xmlns:cx5="http://schemas.microsoft.com/office/drawing/2016/5/11/chartex" xmlns:cx6="http://schemas.microsoft.com/office/drawing/2016/5/12/chartex" xmlns:cx7="http://schemas.microsoft.com/office/drawing/2016/5/13/chartex" xmlns:cx8="http://schemas.microsoft.com/office/drawing/2016/5/14/chartex" xmlns:mc="http://schemas.openxmlformats.org/markup-compatibility/2006" xmlns:aink="http://schemas.microsoft.com/office/drawing/2016/ink" xmlns:am3d="http://schemas.microsoft.com/office/drawing/2017/model3d" xmlns:o="urn:schemas-microsoft-com:office:office" xmlns:r="http://schemas.openxmlformats.org/officeDocument/2006/relationships" xmlns:m="http://schemas.openxmlformats.org/officeDocument/2006/math" xmlns:v="urn:schemas-microsoft-com:vml" xmlns:wp14="http://schemas.microsoft.com/office/word/2010/wordprocessingDrawing" xmlns:wp="http://schemas.openxmlformats.org/drawingml/2006/wordprocessingDrawing" xmlns:w10="urn:schemas-microsoft-com:office:word" xmlns:w="http://schemas.openxmlformats.org/wordprocessingml/2006/main" xmlns:w14="http://schemas.microsoft.com/office/word/2010/wordml" xmlns:w15="http://schemas.microsoft.com/office/word/2012/wordml" xmlns:w16cex="http://schemas.microsoft.com/office/word/2018/wordml/cex" xmlns:w16cid="http://schemas.microsoft.com/office/word/2016/wordml/cid" xmlns:w16="http://schemas.microsoft.com/office/word/2018/wordml" xmlns:w16sdtdh="http://schemas.microsoft.com/office/word/2020/wordml/sdtdatahash" xmlns:w16se="http://schemas.microsoft.com/office/word/2015/wordml/symex" xmlns:wpg="http://schemas.microsoft.com/office/word/2010/wordprocessingGroup" xmlns:wpi="http://schemas.microsoft.com/office/word/2010/wordprocessingInk" xmlns:wne="http://schemas.microsoft.com/office/word/2006/wordml" xmlns:wps="http://schemas.microsoft.com/office/word/2010/wordprocessingShape" mc:Ignorable="w14 w15 w16se w16cid w16 w16cex w16sdtdh wp14">
+  <w16cex:commentExtensible w16cex:durableId="245E88B0" w16cex:dateUtc="2021-05-31T01:57:00Z"/>
+  <w16cex:commentExtensible w16cex:durableId="245E8B20" w16cex:dateUtc="2021-05-31T02:07:00Z"/>
+  <w16cex:commentExtensible w16cex:durableId="245E8BF0" w16cex:dateUtc="2021-05-31T02:10:00Z"/>
+  <w16cex:commentExtensible w16cex:durableId="245E8C52" w16cex:dateUtc="2021-05-31T02:12:00Z"/>
+  <w16cex:commentExtensible w16cex:durableId="245E8C8D" w16cex:dateUtc="2021-05-31T02:13:00Z"/>
+  <w16cex:commentExtensible w16cex:durableId="245E8CB7" w16cex:dateUtc="2021-05-31T02:14:00Z"/>
+</w16cex:commentsExtensible>
+</file>
+
+<file path=word/commentsIds.xml><?xml version="1.0" encoding="utf-8"?>
+<w16cid:commentsIds xmlns:wpc="http://schemas.microsoft.com/office/word/2010/wordprocessingCanvas" xmlns:cx="http://schemas.microsoft.com/office/drawing/2014/chartex" xmlns:cx1="http://schemas.microsoft.com/office/drawing/2015/9/8/chartex" xmlns:cx2="http://schemas.microsoft.com/office/drawing/2015/10/21/chartex" xmlns:cx3="http://schemas.microsoft.com/office/drawing/2016/5/9/chartex" xmlns:cx4="http://schemas.microsoft.com/office/drawing/2016/5/10/chartex" xmlns:cx5="http://schemas.microsoft.com/office/drawing/2016/5/11/chartex" xmlns:cx6="http://schemas.microsoft.com/office/drawing/2016/5/12/chartex" xmlns:cx7="http://schemas.microsoft.com/office/drawing/2016/5/13/chartex" xmlns:cx8="http://schemas.microsoft.com/office/drawing/2016/5/14/chartex" xmlns:mc="http://schemas.openxmlformats.org/markup-compatibility/2006" xmlns:aink="http://schemas.microsoft.com/office/drawing/2016/ink" xmlns:am3d="http://schemas.microsoft.com/office/drawing/2017/model3d" xmlns:o="urn:schemas-microsoft-com:office:office" xmlns:r="http://schemas.openxmlformats.org/officeDocument/2006/relationships" xmlns:m="http://schemas.openxmlformats.org/officeDocument/2006/math" xmlns:v="urn:schemas-microsoft-com:vml" xmlns:wp14="http://schemas.microsoft.com/office/word/2010/wordprocessingDrawing" xmlns:wp="http://schemas.openxmlformats.org/drawingml/2006/wordprocessingDrawing" xmlns:w10="urn:schemas-microsoft-com:office:word" xmlns:w="http://schemas.openxmlformats.org/wordprocessingml/2006/main" xmlns:w14="http://schemas.microsoft.com/office/word/2010/wordml" xmlns:w15="http://schemas.microsoft.com/office/word/2012/wordml" xmlns:w16cex="http://schemas.microsoft.com/office/word/2018/wordml/cex" xmlns:w16cid="http://schemas.microsoft.com/office/word/2016/wordml/cid" xmlns:w16="http://schemas.microsoft.com/office/word/2018/wordml" xmlns:w16sdtdh="http://schemas.microsoft.com/office/word/2020/wordml/sdtdatahash" xmlns:w16se="http://schemas.microsoft.com/office/word/2015/wordml/symex" xmlns:wpg="http://schemas.microsoft.com/office/word/2010/wordprocessingGroup" xmlns:wpi="http://schemas.microsoft.com/office/word/2010/wordprocessingInk" xmlns:wne="http://schemas.microsoft.com/office/word/2006/wordml" xmlns:wps="http://schemas.microsoft.com/office/word/2010/wordprocessingShape" mc:Ignorable="w14 w15 w16se w16cid w16 w16cex w16sdtdh wp14">
+  <w16cid:commentId w16cid:paraId="5F6FA553" w16cid:durableId="245E88B0"/>
+  <w16cid:commentId w16cid:paraId="4F8734CB" w16cid:durableId="245E8B20"/>
+  <w16cid:commentId w16cid:paraId="7F7FD5E6" w16cid:durableId="245E8BF0"/>
+  <w16cid:commentId w16cid:paraId="7B9B0288" w16cid:durableId="245E8C52"/>
+  <w16cid:commentId w16cid:paraId="3E5ADEA3" w16cid:durableId="245E8C8D"/>
+  <w16cid:commentId w16cid:paraId="46172FDD" w16cid:durableId="245E8CB7"/>
+</w16cid:commentsIds>
+</file>
+
+<file path=word/people.xml><?xml version="1.0" encoding="utf-8"?>
+<w15:people xmlns:wpc="http://schemas.microsoft.com/office/word/2010/wordprocessingCanvas" xmlns:cx="http://schemas.microsoft.com/office/drawing/2014/chartex" xmlns:cx1="http://schemas.microsoft.com/office/drawing/2015/9/8/chartex" xmlns:cx2="http://schemas.microsoft.com/office/drawing/2015/10/21/chartex" xmlns:cx3="http://schemas.microsoft.com/office/drawing/2016/5/9/chartex" xmlns:cx4="http://schemas.microsoft.com/office/drawing/2016/5/10/chartex" xmlns:cx5="http://schemas.microsoft.com/office/drawing/2016/5/11/chartex" xmlns:cx6="http://schemas.microsoft.com/office/drawing/2016/5/12/chartex" xmlns:cx7="http://schemas.microsoft.com/office/drawing/2016/5/13/chartex" xmlns:cx8="http://schemas.microsoft.com/office/drawing/2016/5/14/chartex" xmlns:mc="http://schemas.openxmlformats.org/markup-compatibility/2006" xmlns:aink="http://schemas.microsoft.com/office/drawing/2016/ink" xmlns:am3d="http://schemas.microsoft.com/office/drawing/2017/model3d" xmlns:o="urn:schemas-microsoft-com:office:office" xmlns:r="http://schemas.openxmlformats.org/officeDocument/2006/relationships" xmlns:m="http://schemas.openxmlformats.org/officeDocument/2006/math" xmlns:v="urn:schemas-microsoft-com:vml" xmlns:wp14="http://schemas.microsoft.com/office/word/2010/wordprocessingDrawing" xmlns:wp="http://schemas.openxmlformats.org/drawingml/2006/wordprocessingDrawing" xmlns:w10="urn:schemas-microsoft-com:office:word" xmlns:w="http://schemas.openxmlformats.org/wordprocessingml/2006/main" xmlns:w14="http://schemas.microsoft.com/office/word/2010/wordml" xmlns:w15="http://schemas.microsoft.com/office/word/2012/wordml" xmlns:w16cex="http://schemas.microsoft.com/office/word/2018/wordml/cex" xmlns:w16cid="http://schemas.microsoft.com/office/word/2016/wordml/cid" xmlns:w16="http://schemas.microsoft.com/office/word/2018/wordml" xmlns:w16sdtdh="http://schemas.microsoft.com/office/word/2020/wordml/sdtdatahash" xmlns:w16se="http://schemas.microsoft.com/office/word/2015/wordml/symex" xmlns:wpg="http://schemas.microsoft.com/office/word/2010/wordprocessingGroup" xmlns:wpi="http://schemas.microsoft.com/office/word/2010/wordprocessingInk" xmlns:wne="http://schemas.microsoft.com/office/word/2006/wordml" xmlns:wps="http://schemas.microsoft.com/office/word/2010/wordprocessingShape" mc:Ignorable="w14 w15 w16se w16cid w16 w16cex w16sdtdh wp14">
+  <w15:person w15:author="Nezad, Md">
+    <w15:presenceInfo w15:providerId="AD" w15:userId="S::nezadm@wit.edu::65121980-d072-44be-83f5-6efd14c65559"/>
+  </w15:person>
+</w15:people>
 </file>
 
 <file path=word/styles.xml><?xml version="1.0" encoding="utf-8"?>
@@ -770,6 +994,74 @@
     <w:semiHidden/>
     <w:unhideWhenUsed/>
   </w:style>
+  <w:style w:type="character" w:styleId="CommentReference">
+    <w:name w:val="annotation reference"/>
+    <w:basedOn w:val="DefaultParagraphFont"/>
+    <w:uiPriority w:val="99"/>
+    <w:semiHidden/>
+    <w:unhideWhenUsed/>
+    <w:rsid w:val="000F270D"/>
+    <w:rPr>
+      <w:sz w:val="16"/>
+      <w:szCs w:val="16"/>
+    </w:rPr>
+  </w:style>
+  <w:style w:type="paragraph" w:styleId="CommentText">
+    <w:name w:val="annotation text"/>
+    <w:basedOn w:val="Normal"/>
+    <w:link w:val="CommentTextChar"/>
+    <w:uiPriority w:val="99"/>
+    <w:semiHidden/>
+    <w:unhideWhenUsed/>
+    <w:rsid w:val="000F270D"/>
+    <w:pPr>
+      <w:spacing w:line="240" w:lineRule="auto"/>
+    </w:pPr>
+    <w:rPr>
+      <w:sz w:val="20"/>
+      <w:szCs w:val="20"/>
+    </w:rPr>
+  </w:style>
+  <w:style w:type="character" w:customStyle="1" w:styleId="CommentTextChar">
+    <w:name w:val="Comment Text Char"/>
+    <w:basedOn w:val="DefaultParagraphFont"/>
+    <w:link w:val="CommentText"/>
+    <w:uiPriority w:val="99"/>
+    <w:semiHidden/>
+    <w:rsid w:val="000F270D"/>
+    <w:rPr>
+      <w:sz w:val="20"/>
+      <w:szCs w:val="20"/>
+    </w:rPr>
+  </w:style>
+  <w:style w:type="paragraph" w:styleId="CommentSubject">
+    <w:name w:val="annotation subject"/>
+    <w:basedOn w:val="CommentText"/>
+    <w:next w:val="CommentText"/>
+    <w:link w:val="CommentSubjectChar"/>
+    <w:uiPriority w:val="99"/>
+    <w:semiHidden/>
+    <w:unhideWhenUsed/>
+    <w:rsid w:val="000F270D"/>
+    <w:rPr>
+      <w:b/>
+      <w:bCs/>
+    </w:rPr>
+  </w:style>
+  <w:style w:type="character" w:customStyle="1" w:styleId="CommentSubjectChar">
+    <w:name w:val="Comment Subject Char"/>
+    <w:basedOn w:val="CommentTextChar"/>
+    <w:link w:val="CommentSubject"/>
+    <w:uiPriority w:val="99"/>
+    <w:semiHidden/>
+    <w:rsid w:val="000F270D"/>
+    <w:rPr>
+      <w:b/>
+      <w:bCs/>
+      <w:sz w:val="20"/>
+      <w:szCs w:val="20"/>
+    </w:rPr>
+  </w:style>
 </w:styles>
 </file>
 

--- a/Lin_WaterfallModel.docx
+++ b/Lin_WaterfallModel.docx
@@ -26,22 +26,7 @@
           <w:b/>
           <w:bCs/>
         </w:rPr>
-        <w:t xml:space="preserve">Assignment </w:t>
-      </w:r>
-      <w:commentRangeStart w:id="0"/>
-      <w:r>
-        <w:rPr>
-          <w:b/>
-          <w:bCs/>
-        </w:rPr>
-        <w:t>2</w:t>
-      </w:r>
-      <w:commentRangeEnd w:id="0"/>
-      <w:r>
-        <w:rPr>
-          <w:rStyle w:val="CommentReference"/>
-        </w:rPr>
-        <w:commentReference w:id="0"/>
+        <w:t>Assignment 2</w:t>
       </w:r>
     </w:p>
     <w:p/>
@@ -89,7 +74,7 @@
                     <pic:cNvPicPr/>
                   </pic:nvPicPr>
                   <pic:blipFill>
-                    <a:blip r:embed="rId8">
+                    <a:blip r:embed="rId4">
                       <a:extLst>
                         <a:ext uri="{28A0092B-C50C-407E-A947-70E740481C1C}">
                           <a14:useLocalDpi xmlns:a14="http://schemas.microsoft.com/office/drawing/2010/main" val="0"/>
@@ -185,11 +170,7 @@
         <w:t>This step will start by establishing the services, constraints, and goals of the of the scheduling system started in Assignment 1. The service that would be provided would be a scheduling system that students, instructors, and admins c</w:t>
       </w:r>
       <w:r>
-        <w:t>an use to search for classes, add/drop classes, print schedules, add/remove courses or users from the system, add/remove a student from a course, and print class lists and rosters depending on whether the user is a student, instructor, or admin</w:t>
-      </w:r>
-      <w:commentRangeStart w:id="1"/>
-      <w:r>
-        <w:t xml:space="preserve">. This is similar to the system for </w:t>
+        <w:t xml:space="preserve">an use to search for classes, add/drop classes, print schedules, add/remove courses or users from the system, add/remove a student from a course, and print class lists and rosters depending on whether the user is a student, instructor, or admin. This is similar to the system for </w:t>
       </w:r>
       <w:proofErr w:type="spellStart"/>
       <w:r>
@@ -197,17 +178,7 @@
       </w:r>
       <w:proofErr w:type="spellEnd"/>
       <w:r>
-        <w:t xml:space="preserve">. </w:t>
-      </w:r>
-      <w:commentRangeEnd w:id="1"/>
-      <w:r>
-        <w:rPr>
-          <w:rStyle w:val="CommentReference"/>
-        </w:rPr>
-        <w:commentReference w:id="1"/>
-      </w:r>
-      <w:r>
-        <w:t xml:space="preserve">The constraints will be that the system is limited to work for 100 students, 10 instructors, and 1 admin. However, it will be tested with fewer than that. The goal of the system is to be an effective course schedule program similar to the one on </w:t>
+        <w:t xml:space="preserve">. The constraints will be that the system is limited to work for 100 students, 10 instructors, and 1 admin. However, it will be tested with fewer than that. The goal of the system is to be an effective course schedule program similar to the one on </w:t>
       </w:r>
       <w:proofErr w:type="spellStart"/>
       <w:r>
@@ -253,21 +224,7 @@
         <w:t xml:space="preserve">The overall system architecture will have a database of the users and courses with course information. In this </w:t>
       </w:r>
       <w:r>
-        <w:t xml:space="preserve">program, the base class will be a user class with the attributes of the first name, last name, and ID of the user. The type of user will be derived with this base class and each have functions of their own to satisfy the needs of the defined user. This step would only last about a day or </w:t>
-      </w:r>
-      <w:commentRangeStart w:id="2"/>
-      <w:r>
-        <w:t>two</w:t>
-      </w:r>
-      <w:commentRangeEnd w:id="2"/>
-      <w:r>
-        <w:rPr>
-          <w:rStyle w:val="CommentReference"/>
-        </w:rPr>
-        <w:commentReference w:id="2"/>
-      </w:r>
-      <w:r>
-        <w:t xml:space="preserve">. </w:t>
+        <w:t xml:space="preserve">program, the base class will be a user class with the attributes of the first name, last name, and ID of the user. The type of user will be derived with this base class and each have functions of their own to satisfy the needs of the defined user. This step would only last about a day or two. </w:t>
       </w:r>
     </w:p>
     <w:p/>
@@ -288,29 +245,15 @@
         <w:t>This step will be when the code is written and the components will be tested</w:t>
       </w:r>
       <w:r>
-        <w:t xml:space="preserve">. Implementation of the code is </w:t>
+        <w:t xml:space="preserve">. Implementation of the code is self-explanatory and the components will </w:t>
       </w:r>
       <w:proofErr w:type="gramStart"/>
       <w:r>
-        <w:t>self-explanatory</w:t>
+        <w:t>tested individually</w:t>
       </w:r>
       <w:proofErr w:type="gramEnd"/>
       <w:r>
-        <w:t xml:space="preserve"> and the components will tested individually to make sure that each component of the program is working as intended individually. The components to be tested individually in this program will be the database, the functions of the user class and the 3 derived classes, the functionality of multiple semesters, and scheduling needs such as printing out schedules and schedule preferences.  This step of the program will take much longer than the previous two steps, about 1 to 2 </w:t>
-      </w:r>
-      <w:commentRangeStart w:id="3"/>
-      <w:r>
-        <w:t>months</w:t>
-      </w:r>
-      <w:commentRangeEnd w:id="3"/>
-      <w:r>
-        <w:rPr>
-          <w:rStyle w:val="CommentReference"/>
-        </w:rPr>
-        <w:commentReference w:id="3"/>
-      </w:r>
-      <w:r>
-        <w:t xml:space="preserve">. </w:t>
+        <w:t xml:space="preserve"> to make sure that each component of the program is working as intended individually. The components to be tested individually in this program will be the database, the functions of the user class and the 3 derived classes, the functionality of multiple semesters, and scheduling needs such as printing out schedules and schedule preferences.  This step of the program will take much longer than the previous two steps, about 1 to 2 months. </w:t>
       </w:r>
     </w:p>
     <w:p/>
@@ -334,21 +277,7 @@
         <w:t xml:space="preserve">All of the individual components of the program will be integrated together and tested to see how well each of the components work together and if any issues </w:t>
       </w:r>
       <w:r>
-        <w:t xml:space="preserve">arise that didn’t show up when each of the individual components were tested. This may include if the database of information is able to be pulled by the classes, if the schedule with the correct information is being printed out when printing a schedule, and </w:t>
-      </w:r>
-      <w:commentRangeStart w:id="4"/>
-      <w:r>
-        <w:t xml:space="preserve">much more. </w:t>
-      </w:r>
-      <w:commentRangeEnd w:id="4"/>
-      <w:r>
-        <w:rPr>
-          <w:rStyle w:val="CommentReference"/>
-        </w:rPr>
-        <w:commentReference w:id="4"/>
-      </w:r>
-      <w:r>
-        <w:t xml:space="preserve">This step may take a while depending on how many errors may arise. I would say the duration should be about 2-4 weeks. </w:t>
+        <w:t xml:space="preserve">arise that didn’t show up when each of the individual components were tested. This may include if the database of information is able to be pulled by the classes, if the schedule with the correct information is being printed out when printing a schedule, and much more. This step may take a while depending on how many errors may arise. I would say the duration should be about 2-4 weeks. </w:t>
       </w:r>
     </w:p>
     <w:p/>
@@ -401,21 +330,7 @@
         <w:t xml:space="preserve">the program </w:t>
       </w:r>
       <w:r>
-        <w:t xml:space="preserve">should only take a couple of minutes to an hour </w:t>
-      </w:r>
-      <w:commentRangeStart w:id="5"/>
-      <w:r>
-        <w:t>however</w:t>
-      </w:r>
-      <w:commentRangeEnd w:id="5"/>
-      <w:r>
-        <w:rPr>
-          <w:rStyle w:val="CommentReference"/>
-        </w:rPr>
-        <w:commentReference w:id="5"/>
-      </w:r>
-      <w:r>
-        <w:t xml:space="preserve">. </w:t>
+        <w:t xml:space="preserve">should only take a couple of minutes to an hour however. </w:t>
       </w:r>
     </w:p>
     <w:p/>
@@ -427,145 +342,6 @@
     </w:sectPr>
   </w:body>
 </w:document>
-</file>
-
-<file path=word/comments.xml><?xml version="1.0" encoding="utf-8"?>
-<w:comments xmlns:wpc="http://schemas.microsoft.com/office/word/2010/wordprocessingCanvas" xmlns:cx="http://schemas.microsoft.com/office/drawing/2014/chartex" xmlns:cx1="http://schemas.microsoft.com/office/drawing/2015/9/8/chartex" xmlns:cx2="http://schemas.microsoft.com/office/drawing/2015/10/21/chartex" xmlns:cx3="http://schemas.microsoft.com/office/drawing/2016/5/9/chartex" xmlns:cx4="http://schemas.microsoft.com/office/drawing/2016/5/10/chartex" xmlns:cx5="http://schemas.microsoft.com/office/drawing/2016/5/11/chartex" xmlns:cx6="http://schemas.microsoft.com/office/drawing/2016/5/12/chartex" xmlns:cx7="http://schemas.microsoft.com/office/drawing/2016/5/13/chartex" xmlns:cx8="http://schemas.microsoft.com/office/drawing/2016/5/14/chartex" xmlns:mc="http://schemas.openxmlformats.org/markup-compatibility/2006" xmlns:aink="http://schemas.microsoft.com/office/drawing/2016/ink" xmlns:am3d="http://schemas.microsoft.com/office/drawing/2017/model3d" xmlns:o="urn:schemas-microsoft-com:office:office" xmlns:r="http://schemas.openxmlformats.org/officeDocument/2006/relationships" xmlns:m="http://schemas.openxmlformats.org/officeDocument/2006/math" xmlns:v="urn:schemas-microsoft-com:vml" xmlns:wp14="http://schemas.microsoft.com/office/word/2010/wordprocessingDrawing" xmlns:wp="http://schemas.openxmlformats.org/drawingml/2006/wordprocessingDrawing" xmlns:w10="urn:schemas-microsoft-com:office:word" xmlns:w="http://schemas.openxmlformats.org/wordprocessingml/2006/main" xmlns:w14="http://schemas.microsoft.com/office/word/2010/wordml" xmlns:w15="http://schemas.microsoft.com/office/word/2012/wordml" xmlns:w16cex="http://schemas.microsoft.com/office/word/2018/wordml/cex" xmlns:w16cid="http://schemas.microsoft.com/office/word/2016/wordml/cid" xmlns:w16="http://schemas.microsoft.com/office/word/2018/wordml" xmlns:w16sdtdh="http://schemas.microsoft.com/office/word/2020/wordml/sdtdatahash" xmlns:w16se="http://schemas.microsoft.com/office/word/2015/wordml/symex" xmlns:wpg="http://schemas.microsoft.com/office/word/2010/wordprocessingGroup" xmlns:wpi="http://schemas.microsoft.com/office/word/2010/wordprocessingInk" xmlns:wne="http://schemas.microsoft.com/office/word/2006/wordml" xmlns:wps="http://schemas.microsoft.com/office/word/2010/wordprocessingShape" mc:Ignorable="w14 w15 w16se w16cid w16 w16cex w16sdtdh wp14">
-  <w:comment w:id="0" w:author="Nezad, Md" w:date="2021-05-30T21:57:00Z" w:initials="NM">
-    <w:p>
-      <w:pPr>
-        <w:pStyle w:val="CommentText"/>
-      </w:pPr>
-      <w:r>
-        <w:rPr>
-          <w:rStyle w:val="CommentReference"/>
-        </w:rPr>
-        <w:annotationRef/>
-      </w:r>
-      <w:r>
-        <w:t>Change this</w:t>
-      </w:r>
-    </w:p>
-  </w:comment>
-  <w:comment w:id="1" w:author="Nezad, Md" w:date="2021-05-30T22:07:00Z" w:initials="NM">
-    <w:p>
-      <w:pPr>
-        <w:pStyle w:val="CommentText"/>
-      </w:pPr>
-      <w:r>
-        <w:rPr>
-          <w:rStyle w:val="CommentReference"/>
-        </w:rPr>
-        <w:annotationRef/>
-      </w:r>
-      <w:r>
-        <w:t>Remove, because you mention it later on as well. Repetitive.</w:t>
-      </w:r>
-    </w:p>
-  </w:comment>
-  <w:comment w:id="2" w:author="Nezad, Md" w:date="2021-05-30T22:10:00Z" w:initials="NM">
-    <w:p>
-      <w:pPr>
-        <w:pStyle w:val="CommentText"/>
-      </w:pPr>
-      <w:r>
-        <w:rPr>
-          <w:rStyle w:val="CommentReference"/>
-        </w:rPr>
-        <w:annotationRef/>
-      </w:r>
-      <w:r>
-        <w:t xml:space="preserve">Write more on the fundamental software abstractions and relationships. </w:t>
-      </w:r>
-    </w:p>
-  </w:comment>
-  <w:comment w:id="3" w:author="Nezad, Md" w:date="2021-05-30T22:12:00Z" w:initials="NM">
-    <w:p>
-      <w:pPr>
-        <w:pStyle w:val="CommentText"/>
-      </w:pPr>
-      <w:r>
-        <w:rPr>
-          <w:rStyle w:val="CommentReference"/>
-        </w:rPr>
-        <w:annotationRef/>
-      </w:r>
-      <w:r>
-        <w:t>Good</w:t>
-      </w:r>
-    </w:p>
-  </w:comment>
-  <w:comment w:id="4" w:author="Nezad, Md" w:date="2021-05-30T22:13:00Z" w:initials="NM">
-    <w:p>
-      <w:pPr>
-        <w:pStyle w:val="CommentText"/>
-      </w:pPr>
-      <w:r>
-        <w:rPr>
-          <w:rStyle w:val="CommentReference"/>
-        </w:rPr>
-        <w:annotationRef/>
-      </w:r>
-      <w:r>
-        <w:t>Elaborate on what more.</w:t>
-      </w:r>
-    </w:p>
-  </w:comment>
-  <w:comment w:id="5" w:author="Nezad, Md" w:date="2021-05-30T22:14:00Z" w:initials="NM">
-    <w:p>
-      <w:pPr>
-        <w:pStyle w:val="CommentText"/>
-      </w:pPr>
-      <w:r>
-        <w:rPr>
-          <w:rStyle w:val="CommentReference"/>
-        </w:rPr>
-        <w:annotationRef/>
-      </w:r>
-    </w:p>
-  </w:comment>
-</w:comments>
-</file>
-
-<file path=word/commentsExtended.xml><?xml version="1.0" encoding="utf-8"?>
-<w15:commentsEx xmlns:wpc="http://schemas.microsoft.com/office/word/2010/wordprocessingCanvas" xmlns:cx="http://schemas.microsoft.com/office/drawing/2014/chartex" xmlns:cx1="http://schemas.microsoft.com/office/drawing/2015/9/8/chartex" xmlns:cx2="http://schemas.microsoft.com/office/drawing/2015/10/21/chartex" xmlns:cx3="http://schemas.microsoft.com/office/drawing/2016/5/9/chartex" xmlns:cx4="http://schemas.microsoft.com/office/drawing/2016/5/10/chartex" xmlns:cx5="http://schemas.microsoft.com/office/drawing/2016/5/11/chartex" xmlns:cx6="http://schemas.microsoft.com/office/drawing/2016/5/12/chartex" xmlns:cx7="http://schemas.microsoft.com/office/drawing/2016/5/13/chartex" xmlns:cx8="http://schemas.microsoft.com/office/drawing/2016/5/14/chartex" xmlns:mc="http://schemas.openxmlformats.org/markup-compatibility/2006" xmlns:aink="http://schemas.microsoft.com/office/drawing/2016/ink" xmlns:am3d="http://schemas.microsoft.com/office/drawing/2017/model3d" xmlns:o="urn:schemas-microsoft-com:office:office" xmlns:r="http://schemas.openxmlformats.org/officeDocument/2006/relationships" xmlns:m="http://schemas.openxmlformats.org/officeDocument/2006/math" xmlns:v="urn:schemas-microsoft-com:vml" xmlns:wp14="http://schemas.microsoft.com/office/word/2010/wordprocessingDrawing" xmlns:wp="http://schemas.openxmlformats.org/drawingml/2006/wordprocessingDrawing" xmlns:w10="urn:schemas-microsoft-com:office:word" xmlns:w="http://schemas.openxmlformats.org/wordprocessingml/2006/main" xmlns:w14="http://schemas.microsoft.com/office/word/2010/wordml" xmlns:w15="http://schemas.microsoft.com/office/word/2012/wordml" xmlns:w16cex="http://schemas.microsoft.com/office/word/2018/wordml/cex" xmlns:w16cid="http://schemas.microsoft.com/office/word/2016/wordml/cid" xmlns:w16="http://schemas.microsoft.com/office/word/2018/wordml" xmlns:w16sdtdh="http://schemas.microsoft.com/office/word/2020/wordml/sdtdatahash" xmlns:w16se="http://schemas.microsoft.com/office/word/2015/wordml/symex" xmlns:wpg="http://schemas.microsoft.com/office/word/2010/wordprocessingGroup" xmlns:wpi="http://schemas.microsoft.com/office/word/2010/wordprocessingInk" xmlns:wne="http://schemas.microsoft.com/office/word/2006/wordml" xmlns:wps="http://schemas.microsoft.com/office/word/2010/wordprocessingShape" mc:Ignorable="w14 w15 w16se w16cid w16 w16cex w16sdtdh wp14">
-  <w15:commentEx w15:paraId="5F6FA553" w15:done="1"/>
-  <w15:commentEx w15:paraId="4F8734CB" w15:done="0"/>
-  <w15:commentEx w15:paraId="7F7FD5E6" w15:done="0"/>
-  <w15:commentEx w15:paraId="7B9B0288" w15:done="0"/>
-  <w15:commentEx w15:paraId="3E5ADEA3" w15:done="0"/>
-  <w15:commentEx w15:paraId="46172FDD" w15:done="0"/>
-</w15:commentsEx>
-</file>
-
-<file path=word/commentsExtensible.xml><?xml version="1.0" encoding="utf-8"?>
-<w16cex:commentsExtensible xmlns:wpc="http://schemas.microsoft.com/office/word/2010/wordprocessingCanvas" xmlns:cx="http://schemas.microsoft.com/office/drawing/2014/chartex" xmlns:cx1="http://schemas.microsoft.com/office/drawing/2015/9/8/chartex" xmlns:cx2="http://schemas.microsoft.com/office/drawing/2015/10/21/chartex" xmlns:cx3="http://schemas.microsoft.com/office/drawing/2016/5/9/chartex" xmlns:cx4="http://schemas.microsoft.com/office/drawing/2016/5/10/chartex" xmlns:cx5="http://schemas.microsoft.com/office/drawing/2016/5/11/chartex" xmlns:cx6="http://schemas.microsoft.com/office/drawing/2016/5/12/chartex" xmlns:cx7="http://schemas.microsoft.com/office/drawing/2016/5/13/chartex" xmlns:cx8="http://schemas.microsoft.com/office/drawing/2016/5/14/chartex" xmlns:mc="http://schemas.openxmlformats.org/markup-compatibility/2006" xmlns:aink="http://schemas.microsoft.com/office/drawing/2016/ink" xmlns:am3d="http://schemas.microsoft.com/office/drawing/2017/model3d" xmlns:o="urn:schemas-microsoft-com:office:office" xmlns:r="http://schemas.openxmlformats.org/officeDocument/2006/relationships" xmlns:m="http://schemas.openxmlformats.org/officeDocument/2006/math" xmlns:v="urn:schemas-microsoft-com:vml" xmlns:wp14="http://schemas.microsoft.com/office/word/2010/wordprocessingDrawing" xmlns:wp="http://schemas.openxmlformats.org/drawingml/2006/wordprocessingDrawing" xmlns:w10="urn:schemas-microsoft-com:office:word" xmlns:w="http://schemas.openxmlformats.org/wordprocessingml/2006/main" xmlns:w14="http://schemas.microsoft.com/office/word/2010/wordml" xmlns:w15="http://schemas.microsoft.com/office/word/2012/wordml" xmlns:w16cex="http://schemas.microsoft.com/office/word/2018/wordml/cex" xmlns:w16cid="http://schemas.microsoft.com/office/word/2016/wordml/cid" xmlns:w16="http://schemas.microsoft.com/office/word/2018/wordml" xmlns:w16sdtdh="http://schemas.microsoft.com/office/word/2020/wordml/sdtdatahash" xmlns:w16se="http://schemas.microsoft.com/office/word/2015/wordml/symex" xmlns:wpg="http://schemas.microsoft.com/office/word/2010/wordprocessingGroup" xmlns:wpi="http://schemas.microsoft.com/office/word/2010/wordprocessingInk" xmlns:wne="http://schemas.microsoft.com/office/word/2006/wordml" xmlns:wps="http://schemas.microsoft.com/office/word/2010/wordprocessingShape" mc:Ignorable="w14 w15 w16se w16cid w16 w16cex w16sdtdh wp14">
-  <w16cex:commentExtensible w16cex:durableId="245E88B0" w16cex:dateUtc="2021-05-31T01:57:00Z"/>
-  <w16cex:commentExtensible w16cex:durableId="245E8B20" w16cex:dateUtc="2021-05-31T02:07:00Z"/>
-  <w16cex:commentExtensible w16cex:durableId="245E8BF0" w16cex:dateUtc="2021-05-31T02:10:00Z"/>
-  <w16cex:commentExtensible w16cex:durableId="245E8C52" w16cex:dateUtc="2021-05-31T02:12:00Z"/>
-  <w16cex:commentExtensible w16cex:durableId="245E8C8D" w16cex:dateUtc="2021-05-31T02:13:00Z"/>
-  <w16cex:commentExtensible w16cex:durableId="245E8CB7" w16cex:dateUtc="2021-05-31T02:14:00Z"/>
-</w16cex:commentsExtensible>
-</file>
-
-<file path=word/commentsIds.xml><?xml version="1.0" encoding="utf-8"?>
-<w16cid:commentsIds xmlns:wpc="http://schemas.microsoft.com/office/word/2010/wordprocessingCanvas" xmlns:cx="http://schemas.microsoft.com/office/drawing/2014/chartex" xmlns:cx1="http://schemas.microsoft.com/office/drawing/2015/9/8/chartex" xmlns:cx2="http://schemas.microsoft.com/office/drawing/2015/10/21/chartex" xmlns:cx3="http://schemas.microsoft.com/office/drawing/2016/5/9/chartex" xmlns:cx4="http://schemas.microsoft.com/office/drawing/2016/5/10/chartex" xmlns:cx5="http://schemas.microsoft.com/office/drawing/2016/5/11/chartex" xmlns:cx6="http://schemas.microsoft.com/office/drawing/2016/5/12/chartex" xmlns:cx7="http://schemas.microsoft.com/office/drawing/2016/5/13/chartex" xmlns:cx8="http://schemas.microsoft.com/office/drawing/2016/5/14/chartex" xmlns:mc="http://schemas.openxmlformats.org/markup-compatibility/2006" xmlns:aink="http://schemas.microsoft.com/office/drawing/2016/ink" xmlns:am3d="http://schemas.microsoft.com/office/drawing/2017/model3d" xmlns:o="urn:schemas-microsoft-com:office:office" xmlns:r="http://schemas.openxmlformats.org/officeDocument/2006/relationships" xmlns:m="http://schemas.openxmlformats.org/officeDocument/2006/math" xmlns:v="urn:schemas-microsoft-com:vml" xmlns:wp14="http://schemas.microsoft.com/office/word/2010/wordprocessingDrawing" xmlns:wp="http://schemas.openxmlformats.org/drawingml/2006/wordprocessingDrawing" xmlns:w10="urn:schemas-microsoft-com:office:word" xmlns:w="http://schemas.openxmlformats.org/wordprocessingml/2006/main" xmlns:w14="http://schemas.microsoft.com/office/word/2010/wordml" xmlns:w15="http://schemas.microsoft.com/office/word/2012/wordml" xmlns:w16cex="http://schemas.microsoft.com/office/word/2018/wordml/cex" xmlns:w16cid="http://schemas.microsoft.com/office/word/2016/wordml/cid" xmlns:w16="http://schemas.microsoft.com/office/word/2018/wordml" xmlns:w16sdtdh="http://schemas.microsoft.com/office/word/2020/wordml/sdtdatahash" xmlns:w16se="http://schemas.microsoft.com/office/word/2015/wordml/symex" xmlns:wpg="http://schemas.microsoft.com/office/word/2010/wordprocessingGroup" xmlns:wpi="http://schemas.microsoft.com/office/word/2010/wordprocessingInk" xmlns:wne="http://schemas.microsoft.com/office/word/2006/wordml" xmlns:wps="http://schemas.microsoft.com/office/word/2010/wordprocessingShape" mc:Ignorable="w14 w15 w16se w16cid w16 w16cex w16sdtdh wp14">
-  <w16cid:commentId w16cid:paraId="5F6FA553" w16cid:durableId="245E88B0"/>
-  <w16cid:commentId w16cid:paraId="4F8734CB" w16cid:durableId="245E8B20"/>
-  <w16cid:commentId w16cid:paraId="7F7FD5E6" w16cid:durableId="245E8BF0"/>
-  <w16cid:commentId w16cid:paraId="7B9B0288" w16cid:durableId="245E8C52"/>
-  <w16cid:commentId w16cid:paraId="3E5ADEA3" w16cid:durableId="245E8C8D"/>
-  <w16cid:commentId w16cid:paraId="46172FDD" w16cid:durableId="245E8CB7"/>
-</w16cid:commentsIds>
-</file>
-
-<file path=word/people.xml><?xml version="1.0" encoding="utf-8"?>
-<w15:people xmlns:wpc="http://schemas.microsoft.com/office/word/2010/wordprocessingCanvas" xmlns:cx="http://schemas.microsoft.com/office/drawing/2014/chartex" xmlns:cx1="http://schemas.microsoft.com/office/drawing/2015/9/8/chartex" xmlns:cx2="http://schemas.microsoft.com/office/drawing/2015/10/21/chartex" xmlns:cx3="http://schemas.microsoft.com/office/drawing/2016/5/9/chartex" xmlns:cx4="http://schemas.microsoft.com/office/drawing/2016/5/10/chartex" xmlns:cx5="http://schemas.microsoft.com/office/drawing/2016/5/11/chartex" xmlns:cx6="http://schemas.microsoft.com/office/drawing/2016/5/12/chartex" xmlns:cx7="http://schemas.microsoft.com/office/drawing/2016/5/13/chartex" xmlns:cx8="http://schemas.microsoft.com/office/drawing/2016/5/14/chartex" xmlns:mc="http://schemas.openxmlformats.org/markup-compatibility/2006" xmlns:aink="http://schemas.microsoft.com/office/drawing/2016/ink" xmlns:am3d="http://schemas.microsoft.com/office/drawing/2017/model3d" xmlns:o="urn:schemas-microsoft-com:office:office" xmlns:r="http://schemas.openxmlformats.org/officeDocument/2006/relationships" xmlns:m="http://schemas.openxmlformats.org/officeDocument/2006/math" xmlns:v="urn:schemas-microsoft-com:vml" xmlns:wp14="http://schemas.microsoft.com/office/word/2010/wordprocessingDrawing" xmlns:wp="http://schemas.openxmlformats.org/drawingml/2006/wordprocessingDrawing" xmlns:w10="urn:schemas-microsoft-com:office:word" xmlns:w="http://schemas.openxmlformats.org/wordprocessingml/2006/main" xmlns:w14="http://schemas.microsoft.com/office/word/2010/wordml" xmlns:w15="http://schemas.microsoft.com/office/word/2012/wordml" xmlns:w16cex="http://schemas.microsoft.com/office/word/2018/wordml/cex" xmlns:w16cid="http://schemas.microsoft.com/office/word/2016/wordml/cid" xmlns:w16="http://schemas.microsoft.com/office/word/2018/wordml" xmlns:w16sdtdh="http://schemas.microsoft.com/office/word/2020/wordml/sdtdatahash" xmlns:w16se="http://schemas.microsoft.com/office/word/2015/wordml/symex" xmlns:wpg="http://schemas.microsoft.com/office/word/2010/wordprocessingGroup" xmlns:wpi="http://schemas.microsoft.com/office/word/2010/wordprocessingInk" xmlns:wne="http://schemas.microsoft.com/office/word/2006/wordml" xmlns:wps="http://schemas.microsoft.com/office/word/2010/wordprocessingShape" mc:Ignorable="w14 w15 w16se w16cid w16 w16cex w16sdtdh wp14">
-  <w15:person w15:author="Nezad, Md">
-    <w15:presenceInfo w15:providerId="AD" w15:userId="S::nezadm@wit.edu::65121980-d072-44be-83f5-6efd14c65559"/>
-  </w15:person>
-</w15:people>
 </file>
 
 <file path=word/styles.xml><?xml version="1.0" encoding="utf-8"?>
@@ -994,74 +770,6 @@
     <w:semiHidden/>
     <w:unhideWhenUsed/>
   </w:style>
-  <w:style w:type="character" w:styleId="CommentReference">
-    <w:name w:val="annotation reference"/>
-    <w:basedOn w:val="DefaultParagraphFont"/>
-    <w:uiPriority w:val="99"/>
-    <w:semiHidden/>
-    <w:unhideWhenUsed/>
-    <w:rsid w:val="000F270D"/>
-    <w:rPr>
-      <w:sz w:val="16"/>
-      <w:szCs w:val="16"/>
-    </w:rPr>
-  </w:style>
-  <w:style w:type="paragraph" w:styleId="CommentText">
-    <w:name w:val="annotation text"/>
-    <w:basedOn w:val="Normal"/>
-    <w:link w:val="CommentTextChar"/>
-    <w:uiPriority w:val="99"/>
-    <w:semiHidden/>
-    <w:unhideWhenUsed/>
-    <w:rsid w:val="000F270D"/>
-    <w:pPr>
-      <w:spacing w:line="240" w:lineRule="auto"/>
-    </w:pPr>
-    <w:rPr>
-      <w:sz w:val="20"/>
-      <w:szCs w:val="20"/>
-    </w:rPr>
-  </w:style>
-  <w:style w:type="character" w:customStyle="1" w:styleId="CommentTextChar">
-    <w:name w:val="Comment Text Char"/>
-    <w:basedOn w:val="DefaultParagraphFont"/>
-    <w:link w:val="CommentText"/>
-    <w:uiPriority w:val="99"/>
-    <w:semiHidden/>
-    <w:rsid w:val="000F270D"/>
-    <w:rPr>
-      <w:sz w:val="20"/>
-      <w:szCs w:val="20"/>
-    </w:rPr>
-  </w:style>
-  <w:style w:type="paragraph" w:styleId="CommentSubject">
-    <w:name w:val="annotation subject"/>
-    <w:basedOn w:val="CommentText"/>
-    <w:next w:val="CommentText"/>
-    <w:link w:val="CommentSubjectChar"/>
-    <w:uiPriority w:val="99"/>
-    <w:semiHidden/>
-    <w:unhideWhenUsed/>
-    <w:rsid w:val="000F270D"/>
-    <w:rPr>
-      <w:b/>
-      <w:bCs/>
-    </w:rPr>
-  </w:style>
-  <w:style w:type="character" w:customStyle="1" w:styleId="CommentSubjectChar">
-    <w:name w:val="Comment Subject Char"/>
-    <w:basedOn w:val="CommentTextChar"/>
-    <w:link w:val="CommentSubject"/>
-    <w:uiPriority w:val="99"/>
-    <w:semiHidden/>
-    <w:rsid w:val="000F270D"/>
-    <w:rPr>
-      <w:b/>
-      <w:bCs/>
-      <w:sz w:val="20"/>
-      <w:szCs w:val="20"/>
-    </w:rPr>
-  </w:style>
 </w:styles>
 </file>
 
